--- a/Work_Req/作业2_中文版.docx
+++ b/Work_Req/作业2_中文版.docx
@@ -957,13 +957,15 @@
         <w:ind w:left="390" w:firstLine="480"/>
         <w:rPr>
           <w:rFonts w:ascii="Times New Roman" w:hAnsi="Times New Roman" w:cs="Times New Roman"/>
-          <w:sz w:val="24"/>
-          <w:szCs w:val="24"/>
-        </w:rPr>
-      </w:pPr>
-      <w:r>
-        <w:rPr>
-          <w:rFonts w:ascii="Times New Roman" w:hAnsi="Times New Roman" w:cs="Times New Roman" w:hint="eastAsia"/>
+          <w:color w:val="00B0F0"/>
+          <w:sz w:val="24"/>
+          <w:szCs w:val="24"/>
+        </w:rPr>
+      </w:pPr>
+      <w:r>
+        <w:rPr>
+          <w:rFonts w:ascii="Times New Roman" w:hAnsi="Times New Roman" w:cs="Times New Roman" w:hint="eastAsia"/>
+          <w:color w:val="00B0F0"/>
           <w:sz w:val="24"/>
           <w:szCs w:val="24"/>
         </w:rPr>
@@ -972,6 +974,7 @@
       <w:r>
         <w:rPr>
           <w:rFonts w:ascii="Times New Roman" w:hAnsi="Times New Roman" w:cs="Times New Roman" w:hint="eastAsia"/>
+          <w:color w:val="00B0F0"/>
           <w:sz w:val="24"/>
           <w:szCs w:val="24"/>
         </w:rPr>
@@ -980,6 +983,7 @@
       <w:r>
         <w:rPr>
           <w:rFonts w:ascii="Times New Roman" w:hAnsi="Times New Roman" w:cs="Times New Roman" w:hint="eastAsia"/>
+          <w:color w:val="00B0F0"/>
           <w:sz w:val="24"/>
           <w:szCs w:val="24"/>
         </w:rPr>
@@ -988,6 +992,7 @@
       <w:r>
         <w:rPr>
           <w:rFonts w:ascii="Times New Roman" w:hAnsi="Times New Roman" w:cs="Times New Roman" w:hint="eastAsia"/>
+          <w:color w:val="00B0F0"/>
           <w:sz w:val="24"/>
           <w:szCs w:val="24"/>
         </w:rPr>
@@ -997,6 +1002,7 @@
       <w:r>
         <w:rPr>
           <w:rFonts w:ascii="Times New Roman" w:hAnsi="Times New Roman" w:cs="Times New Roman" w:hint="eastAsia"/>
+          <w:color w:val="00B0F0"/>
           <w:sz w:val="24"/>
           <w:szCs w:val="24"/>
         </w:rPr>
@@ -1006,6 +1012,7 @@
       <w:r>
         <w:rPr>
           <w:rFonts w:ascii="Times New Roman" w:hAnsi="Times New Roman" w:cs="Times New Roman" w:hint="eastAsia"/>
+          <w:color w:val="00B0F0"/>
           <w:sz w:val="24"/>
           <w:szCs w:val="24"/>
         </w:rPr>
@@ -1614,6 +1621,7 @@
         <w:rPr>
           <w:rFonts w:ascii="Times New Roman" w:hAnsi="Times New Roman" w:cs="Times New Roman" w:hint="eastAsia"/>
           <w:bCs/>
+          <w:color w:val="00B0F0"/>
           <w:sz w:val="24"/>
           <w:szCs w:val="24"/>
         </w:rPr>
@@ -1624,6 +1632,7 @@
         <w:rPr>
           <w:rFonts w:ascii="Times New Roman" w:hAnsi="Times New Roman" w:cs="Times New Roman" w:hint="eastAsia"/>
           <w:bCs/>
+          <w:color w:val="00B0F0"/>
           <w:sz w:val="24"/>
           <w:szCs w:val="24"/>
         </w:rPr>
@@ -1634,6 +1643,7 @@
         <w:rPr>
           <w:rFonts w:ascii="Times New Roman" w:hAnsi="Times New Roman" w:cs="Times New Roman" w:hint="eastAsia"/>
           <w:bCs/>
+          <w:color w:val="00B0F0"/>
           <w:sz w:val="24"/>
           <w:szCs w:val="24"/>
         </w:rPr>
@@ -1644,6 +1654,7 @@
         <w:rPr>
           <w:rFonts w:ascii="Times New Roman" w:hAnsi="Times New Roman" w:cs="Times New Roman" w:hint="eastAsia"/>
           <w:bCs/>
+          <w:color w:val="00B0F0"/>
           <w:sz w:val="24"/>
           <w:szCs w:val="24"/>
         </w:rPr>
@@ -1654,6 +1665,7 @@
         <w:rPr>
           <w:rFonts w:ascii="Times New Roman" w:hAnsi="Times New Roman" w:cs="Times New Roman" w:hint="eastAsia"/>
           <w:bCs/>
+          <w:color w:val="00B0F0"/>
           <w:sz w:val="24"/>
           <w:szCs w:val="24"/>
         </w:rPr>
@@ -1880,7 +1892,7 @@
         <w:rPr>
           <w:rFonts w:ascii="Times New Roman" w:hAnsi="Times New Roman" w:cs="Times New Roman" w:hint="eastAsia"/>
           <w:b/>
-          <w:color w:val="FF0000"/>
+          <w:color w:val="00B0F0"/>
           <w:sz w:val="24"/>
           <w:szCs w:val="24"/>
         </w:rPr>

--- a/Work_Req/作业2_中文版.docx
+++ b/Work_Req/作业2_中文版.docx
@@ -1511,6 +1511,7 @@
         <w:rPr>
           <w:rFonts w:ascii="Times New Roman" w:hAnsi="Times New Roman" w:cs="Times New Roman" w:hint="eastAsia"/>
           <w:bCs/>
+          <w:color w:val="00B0F0"/>
           <w:sz w:val="24"/>
           <w:szCs w:val="24"/>
         </w:rPr>
@@ -1521,6 +1522,7 @@
         <w:rPr>
           <w:rFonts w:ascii="Times New Roman" w:hAnsi="Times New Roman" w:cs="Times New Roman" w:hint="eastAsia"/>
           <w:bCs/>
+          <w:color w:val="00B0F0"/>
           <w:sz w:val="24"/>
           <w:szCs w:val="24"/>
         </w:rPr>
@@ -1531,6 +1533,7 @@
         <w:rPr>
           <w:rFonts w:ascii="Times New Roman" w:hAnsi="Times New Roman" w:cs="Times New Roman" w:hint="eastAsia"/>
           <w:bCs/>
+          <w:color w:val="00B0F0"/>
           <w:sz w:val="24"/>
           <w:szCs w:val="24"/>
         </w:rPr>
@@ -1540,6 +1543,7 @@
         <w:rPr>
           <w:rFonts w:ascii="Times New Roman" w:hAnsi="Times New Roman" w:cs="Times New Roman" w:hint="eastAsia"/>
           <w:bCs/>
+          <w:color w:val="00B0F0"/>
           <w:sz w:val="24"/>
           <w:szCs w:val="24"/>
         </w:rPr>
@@ -1549,6 +1553,7 @@
         <w:rPr>
           <w:rFonts w:ascii="Times New Roman" w:hAnsi="Times New Roman" w:cs="Times New Roman" w:hint="eastAsia"/>
           <w:bCs/>
+          <w:color w:val="00B0F0"/>
           <w:sz w:val="24"/>
           <w:szCs w:val="24"/>
         </w:rPr>
@@ -1558,6 +1563,7 @@
         <w:rPr>
           <w:rFonts w:ascii="Times New Roman" w:hAnsi="Times New Roman" w:cs="Times New Roman" w:hint="eastAsia"/>
           <w:bCs/>
+          <w:color w:val="00B0F0"/>
           <w:sz w:val="24"/>
           <w:szCs w:val="24"/>
         </w:rPr>
